--- a/PROYECTO/PROYECTO ANUAL/PRIMER AVANCE/Primer Avance-Proyecto anual.docx
+++ b/PROYECTO/PROYECTO ANUAL/PRIMER AVANCE/Primer Avance-Proyecto anual.docx
@@ -6,7 +6,6 @@
       <w:pPr>
         <w:rPr>
           <w:rFonts w:hint="eastAsia"/>
-          <w:b/>
         </w:rPr>
       </w:pPr>
       <w:r>
@@ -14,17 +13,131 @@
           <w:noProof/>
           <w:lang w:val="es-MX" w:eastAsia="es-MX" w:bidi="ar-SA"/>
         </w:rPr>
+        <mc:AlternateContent>
+          <mc:Choice Requires="wps">
+            <w:drawing>
+              <wp:anchor distT="0" distB="0" distL="114300" distR="114300" simplePos="0" relativeHeight="251661312" behindDoc="0" locked="0" layoutInCell="1" allowOverlap="1" wp14:anchorId="069C4D32" wp14:editId="297ED90C">
+                <wp:simplePos x="0" y="0"/>
+                <wp:positionH relativeFrom="column">
+                  <wp:posOffset>1207770</wp:posOffset>
+                </wp:positionH>
+                <wp:positionV relativeFrom="paragraph">
+                  <wp:posOffset>8241030</wp:posOffset>
+                </wp:positionV>
+                <wp:extent cx="4800600" cy="373380"/>
+                <wp:effectExtent l="0" t="0" r="0" b="7620"/>
+                <wp:wrapNone/>
+                <wp:docPr id="26" name="Cuadro de texto 26"/>
+                <wp:cNvGraphicFramePr/>
+                <a:graphic xmlns:a="http://schemas.openxmlformats.org/drawingml/2006/main">
+                  <a:graphicData uri="http://schemas.microsoft.com/office/word/2010/wordprocessingShape">
+                    <wps:wsp>
+                      <wps:cNvSpPr txBox="1"/>
+                      <wps:spPr>
+                        <a:xfrm>
+                          <a:off x="0" y="0"/>
+                          <a:ext cx="4800600" cy="373380"/>
+                        </a:xfrm>
+                        <a:prstGeom prst="rect">
+                          <a:avLst/>
+                        </a:prstGeom>
+                        <a:solidFill>
+                          <a:schemeClr val="lt1"/>
+                        </a:solidFill>
+                        <a:ln w="6350">
+                          <a:noFill/>
+                        </a:ln>
+                      </wps:spPr>
+                      <wps:txbx>
+                        <w:txbxContent>
+                          <w:p>
+                            <w:pPr>
+                              <w:rPr>
+                                <w:rFonts w:ascii="Arial" w:hAnsi="Arial"/>
+                                <w:sz w:val="30"/>
+                                <w:szCs w:val="30"/>
+                                <w:lang w:val="es-MX"/>
+                              </w:rPr>
+                            </w:pPr>
+                            <w:r>
+                              <w:rPr>
+                                <w:rFonts w:ascii="Arial" w:hAnsi="Arial"/>
+                                <w:sz w:val="30"/>
+                                <w:szCs w:val="30"/>
+                                <w:lang w:val="es-MX"/>
+                              </w:rPr>
+                              <w:t>José Antonio Rey Arias Ramos                 16310617</w:t>
+                            </w:r>
+                          </w:p>
+                        </w:txbxContent>
+                      </wps:txbx>
+                      <wps:bodyPr rot="0" spcFirstLastPara="0" vertOverflow="overflow" horzOverflow="overflow" vert="horz" wrap="square" lIns="91440" tIns="45720" rIns="91440" bIns="45720" numCol="1" spcCol="0" rtlCol="0" fromWordArt="0" anchor="t" anchorCtr="0" forceAA="0" compatLnSpc="1">
+                        <a:prstTxWarp prst="textNoShape">
+                          <a:avLst/>
+                        </a:prstTxWarp>
+                        <a:noAutofit/>
+                      </wps:bodyPr>
+                    </wps:wsp>
+                  </a:graphicData>
+                </a:graphic>
+                <wp14:sizeRelH relativeFrom="margin">
+                  <wp14:pctWidth>0</wp14:pctWidth>
+                </wp14:sizeRelH>
+              </wp:anchor>
+            </w:drawing>
+          </mc:Choice>
+          <mc:Fallback>
+            <w:pict>
+              <v:shapetype w14:anchorId="069C4D32" id="_x0000_t202" coordsize="21600,21600" o:spt="202" path="m,l,21600r21600,l21600,xe">
+                <v:stroke joinstyle="miter"/>
+                <v:path gradientshapeok="t" o:connecttype="rect"/>
+              </v:shapetype>
+              <v:shape id="Cuadro de texto 26" o:spid="_x0000_s1026" type="#_x0000_t202" style="position:absolute;margin-left:95.1pt;margin-top:648.9pt;width:378pt;height:29.4pt;z-index:251661312;visibility:visible;mso-wrap-style:square;mso-width-percent:0;mso-wrap-distance-left:9pt;mso-wrap-distance-top:0;mso-wrap-distance-right:9pt;mso-wrap-distance-bottom:0;mso-position-horizontal:absolute;mso-position-horizontal-relative:text;mso-position-vertical:absolute;mso-position-vertical-relative:text;mso-width-percent:0;mso-width-relative:margin;v-text-anchor:top" o:gfxdata="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" fillcolor="white [3201]" stroked="f" strokeweight=".5pt">
+                <v:textbox>
+                  <w:txbxContent>
+                    <w:p>
+                      <w:pPr>
+                        <w:rPr>
+                          <w:rFonts w:ascii="Arial" w:hAnsi="Arial"/>
+                          <w:sz w:val="30"/>
+                          <w:szCs w:val="30"/>
+                          <w:lang w:val="es-MX"/>
+                        </w:rPr>
+                      </w:pPr>
+                      <w:r>
+                        <w:rPr>
+                          <w:rFonts w:ascii="Arial" w:hAnsi="Arial"/>
+                          <w:sz w:val="30"/>
+                          <w:szCs w:val="30"/>
+                          <w:lang w:val="es-MX"/>
+                        </w:rPr>
+                        <w:t>José Antonio Rey Arias Ramos                 16310617</w:t>
+                      </w:r>
+                    </w:p>
+                  </w:txbxContent>
+                </v:textbox>
+              </v:shape>
+            </w:pict>
+          </mc:Fallback>
+        </mc:AlternateContent>
+      </w:r>
+      <w:bookmarkStart w:id="0" w:name="_GoBack"/>
+      <w:r>
+        <w:rPr>
+          <w:noProof/>
+          <w:lang w:val="es-MX" w:eastAsia="es-MX" w:bidi="ar-SA"/>
+        </w:rPr>
         <w:drawing>
-          <wp:anchor distT="0" distB="0" distL="0" distR="0" simplePos="0" relativeHeight="2" behindDoc="0" locked="0" layoutInCell="1" allowOverlap="1" wp14:anchorId="6C1AFCD9" wp14:editId="626314A1">
+          <wp:anchor distT="0" distB="0" distL="0" distR="0" simplePos="0" relativeHeight="251659264" behindDoc="0" locked="0" layoutInCell="1" allowOverlap="1" wp14:anchorId="78849872" wp14:editId="3DB68715">
             <wp:simplePos x="0" y="0"/>
-            <wp:positionH relativeFrom="column">
-              <wp:align>center</wp:align>
+            <wp:positionH relativeFrom="page">
+              <wp:align>right</wp:align>
             </wp:positionH>
             <wp:positionV relativeFrom="paragraph">
-              <wp:posOffset>635</wp:posOffset>
+              <wp:posOffset>0</wp:posOffset>
             </wp:positionV>
-            <wp:extent cx="7242175" cy="9143365"/>
-            <wp:effectExtent l="0" t="0" r="0" b="0"/>
+            <wp:extent cx="7242175" cy="9578340"/>
+            <wp:effectExtent l="0" t="0" r="0" b="3810"/>
             <wp:wrapSquare wrapText="largest"/>
             <wp:docPr id="1" name="Imagen1"/>
             <wp:cNvGraphicFramePr>
@@ -48,7 +161,7 @@
                   <pic:spPr bwMode="auto">
                     <a:xfrm>
                       <a:off x="0" y="0"/>
-                      <a:ext cx="7242175" cy="9143365"/>
+                      <a:ext cx="7242175" cy="9578340"/>
                     </a:xfrm>
                     <a:prstGeom prst="rect">
                       <a:avLst/>
@@ -57,46 +170,34 @@
                 </pic:pic>
               </a:graphicData>
             </a:graphic>
+            <wp14:sizeRelV relativeFrom="margin">
+              <wp14:pctHeight>0</wp14:pctHeight>
+            </wp14:sizeRelV>
           </wp:anchor>
         </w:drawing>
       </w:r>
+      <w:bookmarkEnd w:id="0"/>
       <w:r>
         <w:tab/>
       </w:r>
       <w:r>
+        <w:rPr>
+          <w:rFonts w:hint="eastAsia"/>
+        </w:rPr>
+        <w:br w:type="page"/>
+      </w:r>
+    </w:p>
+    <w:p>
+      <w:pPr>
+        <w:rPr>
+          <w:rFonts w:hint="eastAsia"/>
+          <w:b/>
+        </w:rPr>
+      </w:pPr>
+      <w:r>
+        <w:lastRenderedPageBreak/>
         <w:tab/>
       </w:r>
-      <w:r>
-        <w:rPr>
-          <w:b/>
-          <w:sz w:val="28"/>
-        </w:rPr>
-        <w:t>ARIAS RAMOS JOSÉ ANTONIO REY</w:t>
-      </w:r>
-      <w:r>
-        <w:rPr>
-          <w:b/>
-          <w:sz w:val="28"/>
-        </w:rPr>
-        <w:tab/>
-      </w:r>
-      <w:r>
-        <w:rPr>
-          <w:b/>
-          <w:sz w:val="28"/>
-        </w:rPr>
-        <w:tab/>
-      </w:r>
-      <w:r>
-        <w:rPr>
-          <w:b/>
-          <w:sz w:val="28"/>
-        </w:rPr>
-        <w:tab/>
-        <w:t xml:space="preserve">     16310617</w:t>
-      </w:r>
-      <w:bookmarkStart w:id="0" w:name="_GoBack"/>
-      <w:bookmarkEnd w:id="0"/>
     </w:p>
     <w:p>
       <w:pPr>
@@ -111,7 +212,6 @@
           <w:b/>
           <w:bCs/>
         </w:rPr>
-        <w:lastRenderedPageBreak/>
         <w:tab/>
         <w:t>1. Planteamiento del problema</w:t>
       </w:r>
@@ -1262,7 +1362,7 @@
               </wp:inline>
             </w:drawing>
           </mc:Choice>
-          <mc:Fallback xmlns:w16cid="http://schemas.microsoft.com/office/word/2016/wordml/cid" xmlns:am3d="http://schemas.microsoft.com/office/drawing/2017/model3d" xmlns:aink="http://schemas.microsoft.com/office/drawing/2016/ink" xmlns:cx8="http://schemas.microsoft.com/office/drawing/2016/5/14/chartex" xmlns:cx7="http://schemas.microsoft.com/office/drawing/2016/5/13/chartex" xmlns:cx6="http://schemas.microsoft.com/office/drawing/2016/5/12/chartex" xmlns:cx5="http://schemas.microsoft.com/office/drawing/2016/5/11/chartex" xmlns:cx4="http://schemas.microsoft.com/office/drawing/2016/5/10/chartex" xmlns:cx3="http://schemas.microsoft.com/office/drawing/2016/5/9/chartex" xmlns:cx2="http://schemas.microsoft.com/office/drawing/2015/10/21/chartex" xmlns:cx1="http://schemas.microsoft.com/office/drawing/2015/9/8/chartex">
+          <mc:Fallback xmlns:cx1="http://schemas.microsoft.com/office/drawing/2015/9/8/chartex" xmlns:cx2="http://schemas.microsoft.com/office/drawing/2015/10/21/chartex" xmlns:cx3="http://schemas.microsoft.com/office/drawing/2016/5/9/chartex" xmlns:cx4="http://schemas.microsoft.com/office/drawing/2016/5/10/chartex" xmlns:cx5="http://schemas.microsoft.com/office/drawing/2016/5/11/chartex" xmlns:cx6="http://schemas.microsoft.com/office/drawing/2016/5/12/chartex" xmlns:cx7="http://schemas.microsoft.com/office/drawing/2016/5/13/chartex" xmlns:cx8="http://schemas.microsoft.com/office/drawing/2016/5/14/chartex" xmlns:aink="http://schemas.microsoft.com/office/drawing/2016/ink" xmlns:am3d="http://schemas.microsoft.com/office/drawing/2017/model3d" xmlns:w16cid="http://schemas.microsoft.com/office/word/2016/wordml/cid">
             <w:pict>
               <v:group w14:anchorId="241D32E5" id="Group 55484" o:spid="_x0000_s1026" style="width:147.5pt;height:152.8pt;mso-position-horizontal-relative:char;mso-position-vertical-relative:line" coordsize="18729,19408" o:gfxdata="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">
                 <v:shapetype id="_x0000_t75" coordsize="21600,21600" o:spt="75" o:preferrelative="t" path="m@4@5l@4@11@9@11@9@5xe" filled="f" stroked="f">
@@ -1927,7 +2027,7 @@
               </wp:inline>
             </w:drawing>
           </mc:Choice>
-          <mc:Fallback xmlns:w16cid="http://schemas.microsoft.com/office/word/2016/wordml/cid" xmlns:am3d="http://schemas.microsoft.com/office/drawing/2017/model3d" xmlns:aink="http://schemas.microsoft.com/office/drawing/2016/ink" xmlns:cx8="http://schemas.microsoft.com/office/drawing/2016/5/14/chartex" xmlns:cx7="http://schemas.microsoft.com/office/drawing/2016/5/13/chartex" xmlns:cx6="http://schemas.microsoft.com/office/drawing/2016/5/12/chartex" xmlns:cx5="http://schemas.microsoft.com/office/drawing/2016/5/11/chartex" xmlns:cx4="http://schemas.microsoft.com/office/drawing/2016/5/10/chartex" xmlns:cx3="http://schemas.microsoft.com/office/drawing/2016/5/9/chartex" xmlns:cx2="http://schemas.microsoft.com/office/drawing/2015/10/21/chartex" xmlns:cx1="http://schemas.microsoft.com/office/drawing/2015/9/8/chartex">
+          <mc:Fallback xmlns:cx1="http://schemas.microsoft.com/office/drawing/2015/9/8/chartex" xmlns:cx2="http://schemas.microsoft.com/office/drawing/2015/10/21/chartex" xmlns:cx3="http://schemas.microsoft.com/office/drawing/2016/5/9/chartex" xmlns:cx4="http://schemas.microsoft.com/office/drawing/2016/5/10/chartex" xmlns:cx5="http://schemas.microsoft.com/office/drawing/2016/5/11/chartex" xmlns:cx6="http://schemas.microsoft.com/office/drawing/2016/5/12/chartex" xmlns:cx7="http://schemas.microsoft.com/office/drawing/2016/5/13/chartex" xmlns:cx8="http://schemas.microsoft.com/office/drawing/2016/5/14/chartex" xmlns:aink="http://schemas.microsoft.com/office/drawing/2016/ink" xmlns:am3d="http://schemas.microsoft.com/office/drawing/2017/model3d" xmlns:w16cid="http://schemas.microsoft.com/office/word/2016/wordml/cid">
             <w:pict>
               <v:group w14:anchorId="0F364A2B" id="Group 54922" o:spid="_x0000_s1033" style="width:172.9pt;height:162.65pt;mso-position-horizontal-relative:char;mso-position-vertical-relative:line" coordsize="21960,20655" o:gfxdata="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">
                 <v:shape id="Picture 1466" o:spid="_x0000_s1034" type="#_x0000_t75" style="position:absolute;left:172;width:20636;height:15453;visibility:visible;mso-wrap-style:square" o:gfxdata="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">
@@ -2578,7 +2678,7 @@
               </wp:inline>
             </w:drawing>
           </mc:Choice>
-          <mc:Fallback xmlns:w16cid="http://schemas.microsoft.com/office/word/2016/wordml/cid" xmlns:am3d="http://schemas.microsoft.com/office/drawing/2017/model3d" xmlns:aink="http://schemas.microsoft.com/office/drawing/2016/ink" xmlns:cx8="http://schemas.microsoft.com/office/drawing/2016/5/14/chartex" xmlns:cx7="http://schemas.microsoft.com/office/drawing/2016/5/13/chartex" xmlns:cx6="http://schemas.microsoft.com/office/drawing/2016/5/12/chartex" xmlns:cx5="http://schemas.microsoft.com/office/drawing/2016/5/11/chartex" xmlns:cx4="http://schemas.microsoft.com/office/drawing/2016/5/10/chartex" xmlns:cx3="http://schemas.microsoft.com/office/drawing/2016/5/9/chartex" xmlns:cx2="http://schemas.microsoft.com/office/drawing/2015/10/21/chartex" xmlns:cx1="http://schemas.microsoft.com/office/drawing/2015/9/8/chartex">
+          <mc:Fallback xmlns:cx1="http://schemas.microsoft.com/office/drawing/2015/9/8/chartex" xmlns:cx2="http://schemas.microsoft.com/office/drawing/2015/10/21/chartex" xmlns:cx3="http://schemas.microsoft.com/office/drawing/2016/5/9/chartex" xmlns:cx4="http://schemas.microsoft.com/office/drawing/2016/5/10/chartex" xmlns:cx5="http://schemas.microsoft.com/office/drawing/2016/5/11/chartex" xmlns:cx6="http://schemas.microsoft.com/office/drawing/2016/5/12/chartex" xmlns:cx7="http://schemas.microsoft.com/office/drawing/2016/5/13/chartex" xmlns:cx8="http://schemas.microsoft.com/office/drawing/2016/5/14/chartex" xmlns:aink="http://schemas.microsoft.com/office/drawing/2016/ink" xmlns:am3d="http://schemas.microsoft.com/office/drawing/2017/model3d" xmlns:w16cid="http://schemas.microsoft.com/office/word/2016/wordml/cid">
             <w:pict>
               <v:group w14:anchorId="30C81855" id="Group 53686" o:spid="_x0000_s1042" style="width:174.35pt;height:166.9pt;mso-position-horizontal-relative:char;mso-position-vertical-relative:line" coordsize="22143,21197" o:gfxdata="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">
                 <v:shape id="Picture 1518" o:spid="_x0000_s1043" type="#_x0000_t75" style="position:absolute;left:6507;width:13674;height:15333;visibility:visible;mso-wrap-style:square" o:gfxdata="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">
